--- a/reportAI.docx
+++ b/reportAI.docx
@@ -4,411 +4,16 @@
   <w:body>
     <w:p>
       <w:pPr>
-        <w:spacing w:line="360" w:lineRule="auto"/>
-        <w:ind w:left="360"/>
         <w:jc w:val="center"/>
         <w:rPr>
           <w:b/>
           <w:bCs/>
-          <w:color w:val="000000" w:themeColor="text1"/>
-          <w:spacing w:val="-1"/>
-          <w:sz w:val="36"/>
-          <w:szCs w:val="36"/>
-        </w:rPr>
-      </w:pPr>
-      <w:r>
-        <w:rPr>
-          <w:b/>
-          <w:bCs/>
-          <w:color w:val="000000" w:themeColor="text1"/>
-          <w:spacing w:val="-1"/>
-          <w:sz w:val="36"/>
-          <w:szCs w:val="36"/>
-        </w:rPr>
-        <w:t>ESCAPE AI HUNTERS</w:t>
-      </w:r>
-    </w:p>
-    <w:p>
-      <w:pPr>
-        <w:spacing w:line="360" w:lineRule="auto"/>
-        <w:ind w:left="360"/>
-        <w:jc w:val="center"/>
-        <w:rPr>
-          <w:b/>
-          <w:bCs/>
-          <w:color w:val="000000" w:themeColor="text1"/>
+          <w:color w:val="000000"/>
           <w:sz w:val="28"/>
-        </w:rPr>
-      </w:pPr>
-      <w:r>
-        <w:rPr>
-          <w:b/>
-          <w:bCs/>
-          <w:color w:val="000000" w:themeColor="text1"/>
-          <w:sz w:val="28"/>
-        </w:rPr>
-        <w:t xml:space="preserve">A </w:t>
-      </w:r>
-      <w:r>
-        <w:rPr>
-          <w:b/>
-          <w:bCs/>
-          <w:color w:val="000000" w:themeColor="text1"/>
-          <w:sz w:val="28"/>
-        </w:rPr>
-        <w:t xml:space="preserve">MINI </w:t>
-      </w:r>
-      <w:r>
-        <w:rPr>
-          <w:b/>
-          <w:bCs/>
-          <w:color w:val="000000" w:themeColor="text1"/>
-          <w:sz w:val="28"/>
-        </w:rPr>
-        <w:t>PROJECT REPORT</w:t>
-      </w:r>
-    </w:p>
-    <w:p>
-      <w:pPr>
-        <w:spacing w:line="360" w:lineRule="auto"/>
-        <w:ind w:left="360"/>
-        <w:jc w:val="center"/>
-        <w:rPr>
-          <w:b/>
-          <w:bCs/>
-          <w:color w:val="000000" w:themeColor="text1"/>
-          <w:sz w:val="28"/>
-        </w:rPr>
-      </w:pPr>
-    </w:p>
-    <w:p>
-      <w:pPr>
-        <w:spacing w:line="360" w:lineRule="auto"/>
-        <w:ind w:left="360"/>
-        <w:jc w:val="center"/>
-        <w:rPr>
-          <w:b/>
-          <w:i/>
-          <w:color w:val="000000" w:themeColor="text1"/>
-          <w:sz w:val="28"/>
-          <w:szCs w:val="28"/>
-        </w:rPr>
-      </w:pPr>
-      <w:r>
-        <w:rPr>
-          <w:b/>
-          <w:i/>
-          <w:color w:val="000000" w:themeColor="text1"/>
-          <w:sz w:val="28"/>
-          <w:szCs w:val="28"/>
-        </w:rPr>
-        <w:t>Submitted by</w:t>
-      </w:r>
-    </w:p>
-    <w:p>
-      <w:pPr>
-        <w:spacing w:line="360" w:lineRule="auto"/>
-        <w:ind w:left="360"/>
-        <w:jc w:val="center"/>
-        <w:rPr>
-          <w:color w:val="000000" w:themeColor="text1"/>
-        </w:rPr>
-      </w:pPr>
-    </w:p>
-    <w:tbl>
-      <w:tblPr>
-        <w:tblW w:w="6702" w:type="dxa"/>
-        <w:jc w:val="center"/>
-        <w:tblLook w:val="04A0" w:firstRow="1" w:lastRow="0" w:firstColumn="1" w:lastColumn="0" w:noHBand="0" w:noVBand="1"/>
-      </w:tblPr>
-      <w:tblGrid>
-        <w:gridCol w:w="3127"/>
-        <w:gridCol w:w="3575"/>
-      </w:tblGrid>
-      <w:tr>
-        <w:trPr>
-          <w:trHeight w:val="539"/>
-          <w:jc w:val="center"/>
-        </w:trPr>
-        <w:tc>
-          <w:tcPr>
-            <w:tcW w:w="3127" w:type="dxa"/>
-          </w:tcPr>
-          <w:p>
-            <w:pPr>
-              <w:spacing w:line="360" w:lineRule="auto"/>
-              <w:rPr>
-                <w:color w:val="000000" w:themeColor="text1"/>
-              </w:rPr>
-            </w:pPr>
-            <w:r>
-              <w:rPr>
-                <w:b/>
-                <w:bCs/>
-                <w:color w:val="000000" w:themeColor="text1"/>
-                <w:spacing w:val="-1"/>
-                <w:sz w:val="28"/>
-                <w:szCs w:val="28"/>
-              </w:rPr>
-              <w:t>JAYAVELAN S</w:t>
-            </w:r>
-          </w:p>
-        </w:tc>
-        <w:tc>
-          <w:tcPr>
-            <w:tcW w:w="3575" w:type="dxa"/>
-          </w:tcPr>
-          <w:p>
-            <w:pPr>
-              <w:widowControl w:val="0"/>
-              <w:autoSpaceDE w:val="0"/>
-              <w:autoSpaceDN w:val="0"/>
-              <w:adjustRightInd w:val="0"/>
-              <w:spacing w:line="360" w:lineRule="auto"/>
-              <w:ind w:right="-10"/>
-              <w:rPr>
-                <w:color w:val="000000" w:themeColor="text1"/>
-              </w:rPr>
-            </w:pPr>
-            <w:r>
-              <w:rPr>
-                <w:b/>
-                <w:bCs/>
-                <w:color w:val="000000" w:themeColor="text1"/>
-                <w:sz w:val="28"/>
-                <w:szCs w:val="28"/>
-              </w:rPr>
-              <w:t>(Reg. No. 95172023090</w:t>
-            </w:r>
-            <w:r>
-              <w:rPr>
-                <w:b/>
-                <w:bCs/>
-                <w:color w:val="000000" w:themeColor="text1"/>
-                <w:sz w:val="28"/>
-                <w:szCs w:val="28"/>
-              </w:rPr>
-              <w:t>4</w:t>
-            </w:r>
-            <w:r>
-              <w:rPr>
-                <w:b/>
-                <w:bCs/>
-                <w:color w:val="000000" w:themeColor="text1"/>
-                <w:sz w:val="28"/>
-                <w:szCs w:val="28"/>
-              </w:rPr>
-              <w:t>1</w:t>
-            </w:r>
-            <w:r>
-              <w:rPr>
-                <w:b/>
-                <w:bCs/>
-                <w:color w:val="000000" w:themeColor="text1"/>
-                <w:sz w:val="28"/>
-                <w:szCs w:val="28"/>
-              </w:rPr>
-              <w:t>)</w:t>
-            </w:r>
-          </w:p>
-        </w:tc>
-      </w:tr>
-      <w:tr>
-        <w:trPr>
-          <w:trHeight w:val="457"/>
-          <w:jc w:val="center"/>
-        </w:trPr>
-        <w:tc>
-          <w:tcPr>
-            <w:tcW w:w="3127" w:type="dxa"/>
-          </w:tcPr>
-          <w:p>
-            <w:pPr>
-              <w:spacing w:line="360" w:lineRule="auto"/>
-              <w:rPr>
-                <w:color w:val="000000" w:themeColor="text1"/>
-              </w:rPr>
-            </w:pPr>
-            <w:r>
-              <w:rPr>
-                <w:b/>
-                <w:bCs/>
-                <w:color w:val="000000" w:themeColor="text1"/>
-                <w:spacing w:val="-1"/>
-                <w:sz w:val="28"/>
-                <w:szCs w:val="28"/>
-              </w:rPr>
-              <w:t>NANDHAGOPAL V</w:t>
-            </w:r>
-          </w:p>
-        </w:tc>
-        <w:tc>
-          <w:tcPr>
-            <w:tcW w:w="3575" w:type="dxa"/>
-          </w:tcPr>
-          <w:p>
-            <w:pPr>
-              <w:widowControl w:val="0"/>
-              <w:autoSpaceDE w:val="0"/>
-              <w:autoSpaceDN w:val="0"/>
-              <w:adjustRightInd w:val="0"/>
-              <w:spacing w:line="360" w:lineRule="auto"/>
-              <w:ind w:right="-10"/>
-              <w:rPr>
-                <w:color w:val="000000" w:themeColor="text1"/>
-              </w:rPr>
-            </w:pPr>
-            <w:r>
-              <w:rPr>
-                <w:b/>
-                <w:bCs/>
-                <w:color w:val="000000" w:themeColor="text1"/>
-                <w:sz w:val="28"/>
-                <w:szCs w:val="28"/>
-              </w:rPr>
-              <w:t>(Reg.</w:t>
-            </w:r>
-            <w:r>
-              <w:rPr>
-                <w:b/>
-                <w:bCs/>
-                <w:color w:val="000000" w:themeColor="text1"/>
-                <w:sz w:val="28"/>
-                <w:szCs w:val="28"/>
-              </w:rPr>
-              <w:t xml:space="preserve"> </w:t>
-            </w:r>
-            <w:r>
-              <w:rPr>
-                <w:b/>
-                <w:bCs/>
-                <w:color w:val="000000" w:themeColor="text1"/>
-                <w:sz w:val="28"/>
-                <w:szCs w:val="28"/>
-              </w:rPr>
-              <w:t>No.</w:t>
-            </w:r>
-            <w:r>
-              <w:rPr>
-                <w:b/>
-                <w:bCs/>
-                <w:color w:val="000000" w:themeColor="text1"/>
-                <w:sz w:val="28"/>
-                <w:szCs w:val="28"/>
-              </w:rPr>
-              <w:t xml:space="preserve"> </w:t>
-            </w:r>
-            <w:r>
-              <w:rPr>
-                <w:b/>
-                <w:bCs/>
-                <w:color w:val="000000" w:themeColor="text1"/>
-                <w:sz w:val="28"/>
-                <w:szCs w:val="28"/>
-              </w:rPr>
-              <w:t>95172023090</w:t>
-            </w:r>
-            <w:r>
-              <w:rPr>
-                <w:b/>
-                <w:bCs/>
-                <w:color w:val="000000" w:themeColor="text1"/>
-                <w:sz w:val="28"/>
-                <w:szCs w:val="28"/>
-              </w:rPr>
-              <w:t>7</w:t>
-            </w:r>
-            <w:r>
-              <w:rPr>
-                <w:b/>
-                <w:bCs/>
-                <w:color w:val="000000" w:themeColor="text1"/>
-                <w:sz w:val="28"/>
-                <w:szCs w:val="28"/>
-              </w:rPr>
-              <w:t>4</w:t>
-            </w:r>
-            <w:r>
-              <w:rPr>
-                <w:b/>
-                <w:bCs/>
-                <w:color w:val="000000" w:themeColor="text1"/>
-                <w:sz w:val="28"/>
-                <w:szCs w:val="28"/>
-              </w:rPr>
-              <w:t>)</w:t>
-            </w:r>
-          </w:p>
-        </w:tc>
-      </w:tr>
-      <w:tr>
-        <w:trPr>
-          <w:trHeight w:val="457"/>
-          <w:jc w:val="center"/>
-        </w:trPr>
-        <w:tc>
-          <w:tcPr>
-            <w:tcW w:w="3127" w:type="dxa"/>
-          </w:tcPr>
-          <w:p>
-            <w:pPr>
-              <w:spacing w:line="360" w:lineRule="auto"/>
-              <w:rPr>
-                <w:b/>
-                <w:bCs/>
-                <w:color w:val="000000" w:themeColor="text1"/>
-                <w:spacing w:val="-1"/>
-                <w:sz w:val="28"/>
-                <w:szCs w:val="28"/>
-              </w:rPr>
-            </w:pPr>
-            <w:r>
-              <w:rPr>
-                <w:b/>
-                <w:bCs/>
-                <w:color w:val="000000" w:themeColor="text1"/>
-                <w:spacing w:val="-1"/>
-                <w:sz w:val="28"/>
-                <w:szCs w:val="28"/>
-              </w:rPr>
-              <w:t>SANJAY KN</w:t>
-            </w:r>
-          </w:p>
-        </w:tc>
-        <w:tc>
-          <w:tcPr>
-            <w:tcW w:w="3575" w:type="dxa"/>
-          </w:tcPr>
-          <w:p>
-            <w:pPr>
-              <w:widowControl w:val="0"/>
-              <w:autoSpaceDE w:val="0"/>
-              <w:autoSpaceDN w:val="0"/>
-              <w:adjustRightInd w:val="0"/>
-              <w:spacing w:line="360" w:lineRule="auto"/>
-              <w:ind w:right="-10"/>
-              <w:rPr>
-                <w:b/>
-                <w:bCs/>
-                <w:color w:val="000000" w:themeColor="text1"/>
-                <w:sz w:val="28"/>
-                <w:szCs w:val="28"/>
-              </w:rPr>
-            </w:pPr>
-            <w:r>
-              <w:rPr>
-                <w:b/>
-                <w:bCs/>
-                <w:color w:val="000000" w:themeColor="text1"/>
-                <w:sz w:val="28"/>
-                <w:szCs w:val="28"/>
-              </w:rPr>
-              <w:t>(Reg. No. 9517202309101)</w:t>
-            </w:r>
-          </w:p>
-        </w:tc>
-      </w:tr>
-    </w:tbl>
+          <w:u w:val="single"/>
+        </w:rPr>
+      </w:pPr>
+    </w:p>
     <w:p>
       <w:pPr>
         <w:spacing w:line="360" w:lineRule="auto"/>
@@ -416,291 +21,10 @@
         <w:rPr>
           <w:b/>
           <w:bCs/>
-          <w:color w:val="000000" w:themeColor="text1"/>
-        </w:rPr>
-      </w:pPr>
-    </w:p>
-    <w:p>
-      <w:pPr>
-        <w:spacing w:line="360" w:lineRule="auto"/>
-        <w:jc w:val="center"/>
-        <w:rPr>
-          <w:b/>
-          <w:bCs/>
-          <w:color w:val="000000" w:themeColor="text1"/>
-        </w:rPr>
-      </w:pPr>
-    </w:p>
-    <w:p>
-      <w:pPr>
-        <w:spacing w:line="360" w:lineRule="auto"/>
-        <w:jc w:val="center"/>
-        <w:rPr>
-          <w:b/>
-          <w:bCs/>
-          <w:i/>
-          <w:iCs/>
-          <w:color w:val="000000" w:themeColor="text1"/>
-          <w:sz w:val="28"/>
-        </w:rPr>
-      </w:pPr>
-      <w:r>
-        <w:rPr>
-          <w:b/>
-          <w:bCs/>
-          <w:i/>
-          <w:iCs/>
-          <w:color w:val="000000" w:themeColor="text1"/>
-          <w:sz w:val="28"/>
-        </w:rPr>
-        <w:t xml:space="preserve">for the </w:t>
-      </w:r>
-      <w:r>
-        <w:rPr>
-          <w:b/>
-          <w:bCs/>
-          <w:i/>
-          <w:iCs/>
-          <w:color w:val="000000" w:themeColor="text1"/>
-          <w:sz w:val="28"/>
-        </w:rPr>
-        <w:t>Practical</w:t>
-      </w:r>
-      <w:r>
-        <w:rPr>
-          <w:b/>
-          <w:bCs/>
-          <w:i/>
-          <w:iCs/>
-          <w:color w:val="000000" w:themeColor="text1"/>
-          <w:sz w:val="28"/>
-        </w:rPr>
-        <w:t xml:space="preserve"> Component</w:t>
-      </w:r>
-    </w:p>
-    <w:p>
-      <w:pPr>
-        <w:spacing w:line="360" w:lineRule="auto"/>
-        <w:jc w:val="center"/>
-        <w:rPr>
-          <w:b/>
-          <w:bCs/>
-          <w:i/>
-          <w:iCs/>
-          <w:color w:val="000000" w:themeColor="text1"/>
-          <w:sz w:val="28"/>
-        </w:rPr>
-      </w:pPr>
-      <w:r>
-        <w:rPr>
-          <w:b/>
-          <w:bCs/>
-          <w:i/>
-          <w:iCs/>
-          <w:color w:val="000000" w:themeColor="text1"/>
-          <w:sz w:val="28"/>
-        </w:rPr>
-        <w:t>of</w:t>
-      </w:r>
-    </w:p>
-    <w:p>
-      <w:pPr>
-        <w:widowControl w:val="0"/>
-        <w:autoSpaceDE w:val="0"/>
-        <w:autoSpaceDN w:val="0"/>
-        <w:adjustRightInd w:val="0"/>
-        <w:spacing w:line="360" w:lineRule="auto"/>
-        <w:ind w:right="-10"/>
-        <w:jc w:val="center"/>
-        <w:rPr>
-          <w:color w:val="000000" w:themeColor="text1"/>
-          <w:sz w:val="32"/>
-          <w:szCs w:val="32"/>
-        </w:rPr>
-      </w:pPr>
-      <w:bookmarkStart w:id="0" w:name="_Hlk196388430"/>
-      <w:r>
-        <w:rPr>
-          <w:b/>
-          <w:bCs/>
-          <w:color w:val="000000" w:themeColor="text1"/>
-          <w:spacing w:val="6"/>
-          <w:sz w:val="32"/>
-          <w:szCs w:val="32"/>
-        </w:rPr>
-        <w:t>23AD4</w:t>
-      </w:r>
-      <w:r>
-        <w:rPr>
-          <w:b/>
-          <w:bCs/>
-          <w:color w:val="000000" w:themeColor="text1"/>
-          <w:spacing w:val="6"/>
-          <w:sz w:val="32"/>
-          <w:szCs w:val="32"/>
-        </w:rPr>
-        <w:t>0</w:t>
-      </w:r>
-      <w:r>
-        <w:rPr>
-          <w:b/>
-          <w:bCs/>
-          <w:color w:val="000000" w:themeColor="text1"/>
-          <w:spacing w:val="6"/>
-          <w:sz w:val="32"/>
-          <w:szCs w:val="32"/>
-        </w:rPr>
-        <w:t xml:space="preserve">2: </w:t>
-      </w:r>
-      <w:bookmarkEnd w:id="0"/>
-      <w:r>
-        <w:rPr>
-          <w:b/>
-          <w:bCs/>
-          <w:color w:val="000000" w:themeColor="text1"/>
-          <w:spacing w:val="6"/>
-          <w:sz w:val="32"/>
-          <w:szCs w:val="32"/>
-        </w:rPr>
-        <w:t>ARTIFICIAL INTELLIGENCE</w:t>
-      </w:r>
-    </w:p>
-    <w:p>
-      <w:pPr>
-        <w:widowControl w:val="0"/>
-        <w:autoSpaceDE w:val="0"/>
-        <w:autoSpaceDN w:val="0"/>
-        <w:adjustRightInd w:val="0"/>
-        <w:spacing w:line="360" w:lineRule="auto"/>
-        <w:ind w:right="-10"/>
-        <w:jc w:val="center"/>
-        <w:rPr>
-          <w:color w:val="000000" w:themeColor="text1"/>
-          <w:sz w:val="32"/>
-          <w:szCs w:val="32"/>
-        </w:rPr>
-      </w:pPr>
-    </w:p>
-    <w:p>
-      <w:pPr>
-        <w:keepNext/>
-        <w:spacing w:line="360" w:lineRule="auto"/>
-        <w:jc w:val="center"/>
-        <w:outlineLvl w:val="6"/>
-        <w:rPr>
-          <w:b/>
-          <w:bCs/>
-          <w:i/>
-          <w:color w:val="000000" w:themeColor="text1"/>
-        </w:rPr>
-      </w:pPr>
-      <w:r>
-        <w:rPr>
-          <w:b/>
-          <w:bCs/>
-          <w:i/>
-          <w:color w:val="000000" w:themeColor="text1"/>
-        </w:rPr>
-        <w:t xml:space="preserve">during </w:t>
-      </w:r>
-    </w:p>
-    <w:p>
-      <w:pPr>
-        <w:spacing w:line="360" w:lineRule="auto"/>
-        <w:jc w:val="center"/>
-        <w:rPr>
-          <w:b/>
-          <w:color w:val="000000" w:themeColor="text1"/>
-          <w:sz w:val="28"/>
-        </w:rPr>
-      </w:pPr>
-      <w:r>
-        <w:rPr>
-          <w:b/>
-          <w:i/>
-          <w:color w:val="000000" w:themeColor="text1"/>
-          <w:sz w:val="28"/>
-        </w:rPr>
-        <w:t>I</w:t>
-      </w:r>
-      <w:r>
-        <w:rPr>
-          <w:b/>
-          <w:i/>
-          <w:color w:val="000000" w:themeColor="text1"/>
-          <w:sz w:val="28"/>
-        </w:rPr>
-        <w:t>V</w:t>
-      </w:r>
-      <w:r>
-        <w:rPr>
-          <w:b/>
-          <w:i/>
-          <w:color w:val="000000" w:themeColor="text1"/>
-          <w:sz w:val="28"/>
-        </w:rPr>
-        <w:t xml:space="preserve"> Semester </w:t>
-      </w:r>
-      <w:r>
-        <w:rPr>
-          <w:b/>
-          <w:i/>
-          <w:color w:val="000000" w:themeColor="text1"/>
-          <w:sz w:val="28"/>
-        </w:rPr>
-        <w:t>:</w:t>
-      </w:r>
-      <w:r>
-        <w:rPr>
-          <w:b/>
-          <w:i/>
-          <w:color w:val="000000" w:themeColor="text1"/>
-          <w:sz w:val="28"/>
-        </w:rPr>
-        <w:t xml:space="preserve"> 202</w:t>
-      </w:r>
-      <w:r>
-        <w:rPr>
-          <w:b/>
-          <w:i/>
-          <w:color w:val="000000" w:themeColor="text1"/>
-          <w:sz w:val="28"/>
-        </w:rPr>
-        <w:t>4</w:t>
-      </w:r>
-      <w:r>
-        <w:rPr>
-          <w:b/>
-          <w:i/>
-          <w:color w:val="000000" w:themeColor="text1"/>
-          <w:sz w:val="28"/>
-        </w:rPr>
-        <w:t xml:space="preserve"> – 202</w:t>
-      </w:r>
-      <w:r>
-        <w:rPr>
-          <w:b/>
-          <w:i/>
-          <w:color w:val="000000" w:themeColor="text1"/>
-          <w:sz w:val="28"/>
-        </w:rPr>
-        <w:t>5</w:t>
-      </w:r>
-    </w:p>
-    <w:p>
-      <w:pPr>
-        <w:spacing w:line="360" w:lineRule="auto"/>
-        <w:rPr>
-          <w:color w:val="000000" w:themeColor="text1"/>
-        </w:rPr>
-      </w:pPr>
-    </w:p>
-    <w:p>
-      <w:pPr>
-        <w:spacing w:line="360" w:lineRule="auto"/>
-        <w:jc w:val="center"/>
-        <w:rPr>
-          <w:color w:val="000000" w:themeColor="text1"/>
+          <w:color w:val="000000"/>
+          <w:sz w:val="44"/>
+          <w:szCs w:val="44"/>
+          <w:lang w:val="x-none" w:eastAsia="x-none"/>
         </w:rPr>
       </w:pPr>
       <w:r>
@@ -708,16 +32,24 @@
           <w:b/>
           <w:bCs/>
           <w:noProof/>
-          <w:color w:val="000000" w:themeColor="text1"/>
-          <w:sz w:val="28"/>
-          <w:szCs w:val="28"/>
-          <w:lang w:val="en-IN" w:eastAsia="en-IN"/>
+          <w:color w:val="000000"/>
+          <w:sz w:val="44"/>
+          <w:szCs w:val="44"/>
+          <w:lang w:val="x-none" w:eastAsia="x-none"/>
         </w:rPr>
         <w:drawing>
-          <wp:inline distT="0" distB="0" distL="0" distR="0" wp14:anchorId="7D47621F" wp14:editId="368C276A">
-            <wp:extent cx="1148205" cy="1121308"/>
+          <wp:anchor distT="0" distB="0" distL="114300" distR="114300" simplePos="0" relativeHeight="251659264" behindDoc="1" locked="0" layoutInCell="1" allowOverlap="1" wp14:anchorId="24416A09" wp14:editId="69F6C3E0">
+            <wp:simplePos x="0" y="0"/>
+            <wp:positionH relativeFrom="column">
+              <wp:posOffset>4921250</wp:posOffset>
+            </wp:positionH>
+            <wp:positionV relativeFrom="paragraph">
+              <wp:posOffset>26035</wp:posOffset>
+            </wp:positionV>
+            <wp:extent cx="914400" cy="914400"/>
             <wp:effectExtent l="0" t="0" r="0" b="0"/>
-            <wp:docPr id="1" name="Picture 1" descr="Logo&#10;&#10;Description automatically generated"/>
+            <wp:wrapNone/>
+            <wp:docPr id="207195532" name="Picture 3" descr="emblem-college-block"/>
             <wp:cNvGraphicFramePr>
               <a:graphicFrameLocks xmlns:a="http://schemas.openxmlformats.org/drawingml/2006/main" noChangeAspect="1"/>
             </wp:cNvGraphicFramePr>
@@ -725,274 +57,792 @@
               <a:graphicData uri="http://schemas.openxmlformats.org/drawingml/2006/picture">
                 <pic:pic xmlns:pic="http://schemas.openxmlformats.org/drawingml/2006/picture">
                   <pic:nvPicPr>
-                    <pic:cNvPr id="1" name="Picture 1" descr="Logo&#10;&#10;Description automatically generated"/>
-                    <pic:cNvPicPr/>
+                    <pic:cNvPr id="0" name="Picture 1" descr="emblem-college-block"/>
+                    <pic:cNvPicPr>
+                      <a:picLocks noChangeAspect="1" noChangeArrowheads="1"/>
+                    </pic:cNvPicPr>
                   </pic:nvPicPr>
                   <pic:blipFill>
-                    <a:blip r:embed="rId8" cstate="print">
+                    <a:blip r:embed="rId8">
                       <a:extLst>
                         <a:ext uri="{28A0092B-C50C-407E-A947-70E740481C1C}">
                           <a14:useLocalDpi xmlns:a14="http://schemas.microsoft.com/office/drawing/2010/main" val="0"/>
                         </a:ext>
                       </a:extLst>
                     </a:blip>
+                    <a:srcRect/>
                     <a:stretch>
                       <a:fillRect/>
                     </a:stretch>
                   </pic:blipFill>
-                  <pic:spPr>
+                  <pic:spPr bwMode="auto">
                     <a:xfrm>
                       <a:off x="0" y="0"/>
-                      <a:ext cx="1168790" cy="1141411"/>
+                      <a:ext cx="914400" cy="914400"/>
                     </a:xfrm>
                     <a:prstGeom prst="rect">
                       <a:avLst/>
                     </a:prstGeom>
+                    <a:noFill/>
+                    <a:ln>
+                      <a:noFill/>
+                    </a:ln>
                   </pic:spPr>
                 </pic:pic>
               </a:graphicData>
             </a:graphic>
-          </wp:inline>
+            <wp14:sizeRelH relativeFrom="page">
+              <wp14:pctWidth>0</wp14:pctWidth>
+            </wp14:sizeRelH>
+            <wp14:sizeRelV relativeFrom="page">
+              <wp14:pctHeight>0</wp14:pctHeight>
+            </wp14:sizeRelV>
+          </wp:anchor>
         </w:drawing>
       </w:r>
-    </w:p>
-    <w:p>
-      <w:pPr>
-        <w:widowControl w:val="0"/>
-        <w:autoSpaceDE w:val="0"/>
-        <w:autoSpaceDN w:val="0"/>
-        <w:adjustRightInd w:val="0"/>
+      <w:r>
+        <w:rPr>
+          <w:b/>
+          <w:bCs/>
+          <w:noProof/>
+          <w:color w:val="000000"/>
+          <w:sz w:val="44"/>
+          <w:szCs w:val="44"/>
+          <w:lang w:val="x-none" w:eastAsia="x-none"/>
+        </w:rPr>
+        <w:drawing>
+          <wp:anchor distT="0" distB="0" distL="114300" distR="114300" simplePos="0" relativeHeight="251660288" behindDoc="1" locked="0" layoutInCell="1" allowOverlap="1" wp14:anchorId="3E06C1B1" wp14:editId="51E08C59">
+            <wp:simplePos x="0" y="0"/>
+            <wp:positionH relativeFrom="column">
+              <wp:posOffset>-100330</wp:posOffset>
+            </wp:positionH>
+            <wp:positionV relativeFrom="paragraph">
+              <wp:posOffset>93980</wp:posOffset>
+            </wp:positionV>
+            <wp:extent cx="876300" cy="866775"/>
+            <wp:effectExtent l="0" t="0" r="0" b="9525"/>
+            <wp:wrapNone/>
+            <wp:docPr id="390419627" name="Picture 4" descr="anna-univ-new"/>
+            <wp:cNvGraphicFramePr>
+              <a:graphicFrameLocks xmlns:a="http://schemas.openxmlformats.org/drawingml/2006/main" noChangeAspect="1"/>
+            </wp:cNvGraphicFramePr>
+            <a:graphic xmlns:a="http://schemas.openxmlformats.org/drawingml/2006/main">
+              <a:graphicData uri="http://schemas.openxmlformats.org/drawingml/2006/picture">
+                <pic:pic xmlns:pic="http://schemas.openxmlformats.org/drawingml/2006/picture">
+                  <pic:nvPicPr>
+                    <pic:cNvPr id="0" name="Picture 2" descr="anna-univ-new"/>
+                    <pic:cNvPicPr>
+                      <a:picLocks noChangeAspect="1" noChangeArrowheads="1"/>
+                    </pic:cNvPicPr>
+                  </pic:nvPicPr>
+                  <pic:blipFill>
+                    <a:blip r:embed="rId9">
+                      <a:extLst>
+                        <a:ext uri="{28A0092B-C50C-407E-A947-70E740481C1C}">
+                          <a14:useLocalDpi xmlns:a14="http://schemas.microsoft.com/office/drawing/2010/main" val="0"/>
+                        </a:ext>
+                      </a:extLst>
+                    </a:blip>
+                    <a:srcRect/>
+                    <a:stretch>
+                      <a:fillRect/>
+                    </a:stretch>
+                  </pic:blipFill>
+                  <pic:spPr bwMode="auto">
+                    <a:xfrm>
+                      <a:off x="0" y="0"/>
+                      <a:ext cx="876300" cy="866775"/>
+                    </a:xfrm>
+                    <a:prstGeom prst="rect">
+                      <a:avLst/>
+                    </a:prstGeom>
+                    <a:noFill/>
+                    <a:ln>
+                      <a:noFill/>
+                    </a:ln>
+                  </pic:spPr>
+                </pic:pic>
+              </a:graphicData>
+            </a:graphic>
+            <wp14:sizeRelH relativeFrom="page">
+              <wp14:pctWidth>0</wp14:pctWidth>
+            </wp14:sizeRelH>
+            <wp14:sizeRelV relativeFrom="page">
+              <wp14:pctHeight>0</wp14:pctHeight>
+            </wp14:sizeRelV>
+          </wp:anchor>
+        </w:drawing>
+      </w:r>
+      <w:r>
+        <w:rPr>
+          <w:b/>
+          <w:bCs/>
+          <w:color w:val="000000"/>
+          <w:sz w:val="44"/>
+          <w:szCs w:val="44"/>
+          <w:lang w:val="x-none" w:eastAsia="x-none"/>
+        </w:rPr>
+        <w:t>E</w:t>
+      </w:r>
+      <w:r>
+        <w:rPr>
+          <w:b/>
+          <w:bCs/>
+          <w:color w:val="000000"/>
+          <w:sz w:val="44"/>
+          <w:szCs w:val="44"/>
+          <w:lang w:val="x-none" w:eastAsia="x-none"/>
+        </w:rPr>
+        <w:t>S</w:t>
+      </w:r>
+      <w:r>
+        <w:rPr>
+          <w:b/>
+          <w:bCs/>
+          <w:color w:val="000000"/>
+          <w:sz w:val="44"/>
+          <w:szCs w:val="44"/>
+          <w:lang w:val="x-none" w:eastAsia="x-none"/>
+        </w:rPr>
+        <w:t>CAPE AI HUNTERS</w:t>
+      </w:r>
+    </w:p>
+    <w:p>
+      <w:pPr>
+        <w:ind w:left="360"/>
+        <w:jc w:val="center"/>
+        <w:rPr>
+          <w:color w:val="000000"/>
+        </w:rPr>
+      </w:pPr>
+    </w:p>
+    <w:p>
+      <w:pPr>
+        <w:keepNext/>
+        <w:outlineLvl w:val="4"/>
+        <w:rPr>
+          <w:b/>
+          <w:bCs/>
+          <w:color w:val="000000"/>
+          <w:sz w:val="28"/>
+          <w:lang w:val="x-none" w:eastAsia="x-none"/>
+        </w:rPr>
+      </w:pPr>
+    </w:p>
+    <w:p>
+      <w:pPr>
+        <w:keepNext/>
+        <w:jc w:val="center"/>
+        <w:outlineLvl w:val="4"/>
+        <w:rPr>
+          <w:b/>
+          <w:bCs/>
+          <w:color w:val="000000"/>
+          <w:sz w:val="28"/>
+          <w:lang w:val="x-none" w:eastAsia="x-none"/>
+        </w:rPr>
+      </w:pPr>
+    </w:p>
+    <w:p>
+      <w:pPr>
+        <w:keepNext/>
+        <w:jc w:val="center"/>
+        <w:outlineLvl w:val="4"/>
+        <w:rPr>
+          <w:b/>
+          <w:bCs/>
+          <w:color w:val="000000"/>
+          <w:sz w:val="28"/>
+          <w:lang w:val="x-none" w:eastAsia="x-none"/>
+        </w:rPr>
+      </w:pPr>
+      <w:r>
+        <w:rPr>
+          <w:b/>
+          <w:bCs/>
+          <w:color w:val="000000"/>
+          <w:sz w:val="28"/>
+          <w:lang w:val="x-none" w:eastAsia="x-none"/>
+        </w:rPr>
+        <w:t>MINI PROJECT REPORT</w:t>
+      </w:r>
+    </w:p>
+    <w:p>
+      <w:pPr>
+        <w:keepNext/>
+        <w:jc w:val="center"/>
+        <w:outlineLvl w:val="4"/>
+        <w:rPr>
+          <w:b/>
+          <w:bCs/>
+          <w:color w:val="000000"/>
+          <w:sz w:val="28"/>
+          <w:lang w:val="x-none" w:eastAsia="x-none"/>
+        </w:rPr>
+      </w:pPr>
+    </w:p>
+    <w:p>
+      <w:pPr>
+        <w:keepNext/>
+        <w:jc w:val="center"/>
+        <w:outlineLvl w:val="4"/>
+        <w:rPr>
+          <w:b/>
+          <w:bCs/>
+          <w:color w:val="000000"/>
+          <w:sz w:val="28"/>
+          <w:lang w:val="x-none" w:eastAsia="x-none"/>
+        </w:rPr>
+      </w:pPr>
+    </w:p>
+    <w:p>
+      <w:pPr>
+        <w:jc w:val="center"/>
+        <w:rPr>
+          <w:color w:val="000000"/>
+        </w:rPr>
+      </w:pPr>
+    </w:p>
+    <w:p>
+      <w:pPr>
+        <w:jc w:val="center"/>
+        <w:rPr>
+          <w:color w:val="000000"/>
+        </w:rPr>
+      </w:pPr>
+    </w:p>
+    <w:p>
+      <w:pPr>
+        <w:keepNext/>
+        <w:jc w:val="center"/>
+        <w:outlineLvl w:val="5"/>
+        <w:rPr>
+          <w:b/>
+          <w:bCs/>
+          <w:i/>
+          <w:iCs/>
+          <w:color w:val="000000"/>
+          <w:sz w:val="28"/>
+          <w:lang w:val="x-none" w:eastAsia="x-none"/>
+        </w:rPr>
+      </w:pPr>
+      <w:r>
+        <w:rPr>
+          <w:b/>
+          <w:bCs/>
+          <w:i/>
+          <w:iCs/>
+          <w:color w:val="000000"/>
+          <w:sz w:val="28"/>
+          <w:lang w:val="x-none" w:eastAsia="x-none"/>
+        </w:rPr>
+        <w:t>Submitted by</w:t>
+      </w:r>
+    </w:p>
+    <w:p>
+      <w:pPr>
+        <w:keepNext/>
+        <w:jc w:val="center"/>
+        <w:outlineLvl w:val="5"/>
+        <w:rPr>
+          <w:b/>
+          <w:bCs/>
+          <w:i/>
+          <w:iCs/>
+          <w:color w:val="000000"/>
+          <w:sz w:val="28"/>
+          <w:lang w:val="x-none" w:eastAsia="x-none"/>
+        </w:rPr>
+      </w:pPr>
+    </w:p>
+    <w:p>
+      <w:pPr>
+        <w:keepNext/>
+        <w:jc w:val="center"/>
+        <w:outlineLvl w:val="5"/>
+        <w:rPr>
+          <w:b/>
+          <w:bCs/>
+          <w:i/>
+          <w:iCs/>
+          <w:color w:val="000000"/>
+          <w:sz w:val="32"/>
+          <w:szCs w:val="32"/>
+          <w:lang w:val="x-none" w:eastAsia="x-none"/>
+        </w:rPr>
+      </w:pPr>
+      <w:r>
+        <w:rPr>
+          <w:b/>
+          <w:bCs/>
+          <w:color w:val="000000"/>
+          <w:sz w:val="32"/>
+          <w:szCs w:val="32"/>
+          <w:lang w:val="x-none" w:eastAsia="x-none"/>
+        </w:rPr>
+        <w:t>PRABAKARAN K (9517202309085)</w:t>
+      </w:r>
+      <w:r>
+        <w:rPr>
+          <w:b/>
+          <w:bCs/>
+          <w:i/>
+          <w:iCs/>
+          <w:color w:val="000000"/>
+          <w:sz w:val="32"/>
+          <w:szCs w:val="32"/>
+          <w:lang w:val="x-none" w:eastAsia="x-none"/>
+        </w:rPr>
+        <w:t xml:space="preserve"> </w:t>
+      </w:r>
+    </w:p>
+    <w:p>
+      <w:pPr>
+        <w:rPr>
+          <w:color w:val="000000"/>
+        </w:rPr>
+      </w:pPr>
+    </w:p>
+    <w:p>
+      <w:pPr>
+        <w:keepNext/>
+        <w:jc w:val="center"/>
+        <w:outlineLvl w:val="4"/>
+        <w:rPr>
+          <w:b/>
+          <w:bCs/>
+          <w:color w:val="000000"/>
+          <w:sz w:val="32"/>
+          <w:lang w:val="x-none" w:eastAsia="x-none"/>
+        </w:rPr>
+      </w:pPr>
+      <w:r>
+        <w:rPr>
+          <w:b/>
+          <w:bCs/>
+          <w:color w:val="000000"/>
+          <w:sz w:val="32"/>
+          <w:lang w:val="x-none" w:eastAsia="x-none"/>
+        </w:rPr>
+        <w:t>SANJAY K N (9517202309101)</w:t>
+      </w:r>
+    </w:p>
+    <w:p>
+      <w:pPr>
+        <w:rPr>
+          <w:color w:val="000000"/>
+          <w:lang w:val="x-none" w:eastAsia="x-none"/>
+        </w:rPr>
+      </w:pPr>
+    </w:p>
+    <w:p>
+      <w:pPr>
+        <w:jc w:val="center"/>
+        <w:rPr>
+          <w:b/>
+          <w:bCs/>
+          <w:color w:val="000000"/>
+          <w:sz w:val="32"/>
+          <w:szCs w:val="32"/>
+          <w:lang w:val="x-none" w:eastAsia="x-none"/>
+        </w:rPr>
+      </w:pPr>
+      <w:r>
+        <w:rPr>
+          <w:b/>
+          <w:bCs/>
+          <w:color w:val="000000"/>
+          <w:sz w:val="32"/>
+          <w:szCs w:val="32"/>
+          <w:lang w:val="x-none" w:eastAsia="x-none"/>
+        </w:rPr>
+        <w:t>JAYAVELAN S (9517202309041)</w:t>
+      </w:r>
+    </w:p>
+    <w:p>
+      <w:pPr>
+        <w:jc w:val="center"/>
+        <w:rPr>
+          <w:b/>
+          <w:bCs/>
+          <w:color w:val="000000"/>
+        </w:rPr>
+      </w:pPr>
+    </w:p>
+    <w:p>
+      <w:pPr>
+        <w:jc w:val="center"/>
+        <w:rPr>
+          <w:b/>
+          <w:color w:val="000000"/>
+          <w:sz w:val="32"/>
+        </w:rPr>
+      </w:pPr>
+      <w:r>
+        <w:rPr>
+          <w:b/>
+          <w:bCs/>
+          <w:color w:val="000000"/>
+          <w:sz w:val="32"/>
+        </w:rPr>
+        <w:t>NANDHAGOPAL V</w:t>
+      </w:r>
+      <w:r>
+        <w:rPr>
+          <w:color w:val="000000"/>
+          <w:sz w:val="32"/>
+        </w:rPr>
+        <w:t xml:space="preserve"> </w:t>
+      </w:r>
+      <w:r>
+        <w:rPr>
+          <w:b/>
+          <w:color w:val="000000"/>
+          <w:sz w:val="32"/>
+        </w:rPr>
+        <w:t>(95172023090</w:t>
+      </w:r>
+      <w:r>
+        <w:rPr>
+          <w:b/>
+          <w:color w:val="000000"/>
+          <w:sz w:val="32"/>
+        </w:rPr>
+        <w:t>74</w:t>
+      </w:r>
+      <w:r>
+        <w:rPr>
+          <w:b/>
+          <w:color w:val="000000"/>
+          <w:sz w:val="32"/>
+        </w:rPr>
+        <w:t>)</w:t>
+      </w:r>
+    </w:p>
+    <w:p>
+      <w:pPr>
+        <w:ind w:left="360"/>
+        <w:jc w:val="center"/>
+        <w:rPr>
+          <w:color w:val="000000"/>
+        </w:rPr>
+      </w:pPr>
+    </w:p>
+    <w:p>
+      <w:pPr>
+        <w:rPr>
+          <w:b/>
+          <w:bCs/>
+          <w:color w:val="000000"/>
+          <w:sz w:val="32"/>
+        </w:rPr>
+      </w:pPr>
+    </w:p>
+    <w:p>
+      <w:pPr>
+        <w:keepNext/>
+        <w:jc w:val="center"/>
+        <w:outlineLvl w:val="6"/>
+        <w:rPr>
+          <w:b/>
+          <w:bCs/>
+          <w:i/>
+          <w:iCs/>
+          <w:color w:val="000000"/>
+          <w:lang w:val="x-none" w:eastAsia="x-none"/>
+        </w:rPr>
+      </w:pPr>
+      <w:r>
+        <w:rPr>
+          <w:b/>
+          <w:bCs/>
+          <w:i/>
+          <w:iCs/>
+          <w:color w:val="000000"/>
+          <w:lang w:val="x-none" w:eastAsia="x-none"/>
+        </w:rPr>
+        <w:t>in</w:t>
+      </w:r>
+    </w:p>
+    <w:p>
+      <w:pPr>
+        <w:jc w:val="center"/>
+        <w:rPr>
+          <w:b/>
+          <w:color w:val="000000"/>
+        </w:rPr>
+      </w:pPr>
+    </w:p>
+    <w:p>
+      <w:pPr>
+        <w:jc w:val="center"/>
+        <w:rPr>
+          <w:b/>
+          <w:bCs/>
+          <w:color w:val="000000"/>
+        </w:rPr>
+      </w:pPr>
+      <w:r>
+        <w:rPr>
+          <w:b/>
+          <w:color w:val="000000"/>
+        </w:rPr>
+        <w:t>23AD4</w:t>
+      </w:r>
+      <w:r>
+        <w:rPr>
+          <w:b/>
+          <w:color w:val="000000"/>
+        </w:rPr>
+        <w:t>02</w:t>
+      </w:r>
+      <w:r>
+        <w:rPr>
+          <w:b/>
+          <w:color w:val="000000"/>
+        </w:rPr>
+        <w:t xml:space="preserve"> – </w:t>
+      </w:r>
+      <w:r>
+        <w:rPr>
+          <w:b/>
+          <w:bCs/>
+          <w:color w:val="000000"/>
+        </w:rPr>
+        <w:t>ARTIFICIAL INTELLIGENCE</w:t>
+      </w:r>
+    </w:p>
+    <w:p>
+      <w:pPr>
+        <w:jc w:val="center"/>
+        <w:rPr>
+          <w:b/>
+          <w:bCs/>
+          <w:color w:val="000000"/>
+        </w:rPr>
+      </w:pPr>
+    </w:p>
+    <w:p>
+      <w:pPr>
+        <w:jc w:val="center"/>
+        <w:rPr>
+          <w:i/>
+          <w:iCs/>
+          <w:color w:val="000000"/>
+        </w:rPr>
+      </w:pPr>
+      <w:r>
+        <w:rPr>
+          <w:i/>
+          <w:iCs/>
+          <w:color w:val="000000"/>
+        </w:rPr>
+        <w:t>DURING</w:t>
+      </w:r>
+    </w:p>
+    <w:p>
+      <w:pPr>
+        <w:jc w:val="center"/>
+        <w:rPr>
+          <w:i/>
+          <w:iCs/>
+          <w:color w:val="000000"/>
+        </w:rPr>
+      </w:pPr>
+    </w:p>
+    <w:p>
+      <w:pPr>
+        <w:jc w:val="center"/>
+        <w:rPr>
+          <w:b/>
+          <w:i/>
+          <w:iCs/>
+          <w:color w:val="000000"/>
+        </w:rPr>
+      </w:pPr>
+      <w:r>
+        <w:rPr>
+          <w:b/>
+          <w:bCs/>
+          <w:i/>
+          <w:iCs/>
+          <w:color w:val="000000"/>
+        </w:rPr>
+        <w:t>IV SEMESTER : 2024 - 2025</w:t>
+      </w:r>
+    </w:p>
+    <w:p>
+      <w:pPr>
+        <w:rPr>
+          <w:color w:val="000000"/>
+        </w:rPr>
+      </w:pPr>
+    </w:p>
+    <w:p>
+      <w:pPr>
+        <w:rPr>
+          <w:color w:val="000000"/>
+        </w:rPr>
+      </w:pPr>
+    </w:p>
+    <w:p>
+      <w:pPr>
+        <w:rPr>
+          <w:color w:val="000000"/>
+        </w:rPr>
+      </w:pPr>
+    </w:p>
+    <w:p>
+      <w:pPr>
+        <w:rPr>
+          <w:color w:val="000000"/>
+        </w:rPr>
+      </w:pPr>
+    </w:p>
+    <w:p>
+      <w:pPr>
+        <w:jc w:val="center"/>
+        <w:rPr>
+          <w:b/>
+          <w:color w:val="000000"/>
+        </w:rPr>
+      </w:pPr>
+      <w:r>
+        <w:rPr>
+          <w:b/>
+          <w:color w:val="000000"/>
+        </w:rPr>
+        <w:t>DEPARTMENT OF ARTIFICIAL INTELLIGENCE AND DATA SCIENCE</w:t>
+      </w:r>
+    </w:p>
+    <w:p>
+      <w:pPr>
+        <w:rPr>
+          <w:color w:val="000000"/>
+        </w:rPr>
+      </w:pPr>
+    </w:p>
+    <w:p>
+      <w:pPr>
+        <w:keepNext/>
         <w:spacing w:line="360" w:lineRule="auto"/>
-        <w:rPr>
-          <w:color w:val="000000" w:themeColor="text1"/>
-          <w:sz w:val="20"/>
-          <w:szCs w:val="20"/>
-        </w:rPr>
-      </w:pPr>
-    </w:p>
-    <w:p>
-      <w:pPr>
-        <w:widowControl w:val="0"/>
-        <w:autoSpaceDE w:val="0"/>
-        <w:autoSpaceDN w:val="0"/>
-        <w:adjustRightInd w:val="0"/>
+        <w:jc w:val="center"/>
+        <w:outlineLvl w:val="7"/>
+        <w:rPr>
+          <w:b/>
+          <w:bCs/>
+          <w:color w:val="000000"/>
+          <w:sz w:val="28"/>
+          <w:lang w:val="x-none" w:eastAsia="x-none"/>
+        </w:rPr>
+      </w:pPr>
+      <w:r>
+        <w:rPr>
+          <w:b/>
+          <w:bCs/>
+          <w:color w:val="000000"/>
+          <w:sz w:val="28"/>
+          <w:lang w:val="x-none" w:eastAsia="x-none"/>
+        </w:rPr>
+        <w:t xml:space="preserve">MEPCO SCHLENK ENGINEERING COLLEGE </w:t>
+      </w:r>
+    </w:p>
+    <w:p>
+      <w:pPr>
+        <w:keepNext/>
         <w:spacing w:line="360" w:lineRule="auto"/>
-        <w:ind w:right="-10"/>
         <w:jc w:val="center"/>
-        <w:rPr>
-          <w:b/>
-          <w:color w:val="000000" w:themeColor="text1"/>
-          <w:w w:val="99"/>
+        <w:outlineLvl w:val="7"/>
+        <w:rPr>
+          <w:b/>
+          <w:bCs/>
+          <w:color w:val="000000"/>
           <w:sz w:val="28"/>
-          <w:szCs w:val="28"/>
-        </w:rPr>
-      </w:pPr>
-      <w:r>
-        <w:rPr>
-          <w:b/>
-          <w:color w:val="000000" w:themeColor="text1"/>
-          <w:spacing w:val="1"/>
-        </w:rPr>
-        <w:t>D</w:t>
-      </w:r>
-      <w:r>
-        <w:rPr>
-          <w:b/>
-          <w:color w:val="000000" w:themeColor="text1"/>
-          <w:spacing w:val="-2"/>
-        </w:rPr>
-        <w:t>E</w:t>
-      </w:r>
-      <w:r>
-        <w:rPr>
-          <w:b/>
-          <w:color w:val="000000" w:themeColor="text1"/>
-          <w:spacing w:val="4"/>
-        </w:rPr>
-        <w:t>P</w:t>
-      </w:r>
-      <w:r>
-        <w:rPr>
-          <w:b/>
-          <w:color w:val="000000" w:themeColor="text1"/>
-          <w:spacing w:val="-4"/>
-        </w:rPr>
-        <w:t>A</w:t>
-      </w:r>
-      <w:r>
-        <w:rPr>
-          <w:b/>
-          <w:color w:val="000000" w:themeColor="text1"/>
-          <w:spacing w:val="6"/>
-        </w:rPr>
-        <w:t>R</w:t>
-      </w:r>
-      <w:r>
-        <w:rPr>
-          <w:b/>
-          <w:color w:val="000000" w:themeColor="text1"/>
-          <w:spacing w:val="-2"/>
-        </w:rPr>
-        <w:t>T</w:t>
-      </w:r>
-      <w:r>
-        <w:rPr>
-          <w:b/>
-          <w:color w:val="000000" w:themeColor="text1"/>
-          <w:spacing w:val="2"/>
-        </w:rPr>
-        <w:t>M</w:t>
-      </w:r>
-      <w:r>
-        <w:rPr>
-          <w:b/>
-          <w:color w:val="000000" w:themeColor="text1"/>
-          <w:spacing w:val="-2"/>
-        </w:rPr>
-        <w:t>E</w:t>
-      </w:r>
-      <w:r>
-        <w:rPr>
-          <w:b/>
-          <w:color w:val="000000" w:themeColor="text1"/>
-          <w:spacing w:val="5"/>
-        </w:rPr>
-        <w:t>N</w:t>
-      </w:r>
-      <w:r>
-        <w:rPr>
-          <w:b/>
-          <w:color w:val="000000" w:themeColor="text1"/>
-        </w:rPr>
-        <w:t>T</w:t>
-      </w:r>
-      <w:r>
-        <w:rPr>
-          <w:b/>
-          <w:color w:val="000000" w:themeColor="text1"/>
-        </w:rPr>
-        <w:t xml:space="preserve"> </w:t>
-      </w:r>
-      <w:r>
-        <w:rPr>
-          <w:b/>
-          <w:color w:val="000000" w:themeColor="text1"/>
-          <w:spacing w:val="5"/>
-        </w:rPr>
-        <w:t>O</w:t>
-      </w:r>
-      <w:r>
-        <w:rPr>
-          <w:b/>
-          <w:color w:val="000000" w:themeColor="text1"/>
-        </w:rPr>
-        <w:t>F</w:t>
-      </w:r>
-      <w:r>
-        <w:rPr>
-          <w:b/>
-          <w:color w:val="000000" w:themeColor="text1"/>
-        </w:rPr>
-        <w:t xml:space="preserve"> </w:t>
-      </w:r>
-      <w:r>
-        <w:rPr>
-          <w:b/>
-          <w:color w:val="000000" w:themeColor="text1"/>
-          <w:spacing w:val="1"/>
-        </w:rPr>
-        <w:t xml:space="preserve">ARTIFICIAL INTELLIGENCE AND DATA SCIENCE </w:t>
-      </w:r>
-      <w:r>
-        <w:rPr>
-          <w:b/>
-          <w:color w:val="000000" w:themeColor="text1"/>
-          <w:w w:val="99"/>
-        </w:rPr>
-        <w:t xml:space="preserve"> </w:t>
-      </w:r>
-    </w:p>
-    <w:p>
-      <w:pPr>
-        <w:widowControl w:val="0"/>
-        <w:autoSpaceDE w:val="0"/>
-        <w:autoSpaceDN w:val="0"/>
-        <w:adjustRightInd w:val="0"/>
-        <w:spacing w:line="360" w:lineRule="auto"/>
-        <w:ind w:right="-10"/>
+          <w:lang w:val="x-none" w:eastAsia="x-none"/>
+        </w:rPr>
+      </w:pPr>
+      <w:r>
+        <w:rPr>
+          <w:b/>
+          <w:bCs/>
+          <w:color w:val="000000"/>
+          <w:sz w:val="28"/>
+          <w:lang w:val="x-none" w:eastAsia="x-none"/>
+        </w:rPr>
+        <w:t xml:space="preserve"> SIVAKASI</w:t>
+      </w:r>
+    </w:p>
+    <w:p>
+      <w:pPr>
+        <w:rPr>
+          <w:color w:val="000000"/>
+        </w:rPr>
+      </w:pPr>
+    </w:p>
+    <w:p>
+      <w:pPr>
+        <w:rPr>
+          <w:color w:val="000000"/>
+        </w:rPr>
+      </w:pPr>
+    </w:p>
+    <w:p>
+      <w:pPr>
+        <w:keepNext/>
         <w:jc w:val="center"/>
-        <w:rPr>
-          <w:b/>
-          <w:color w:val="000000" w:themeColor="text1"/>
-          <w:w w:val="99"/>
+        <w:outlineLvl w:val="4"/>
+        <w:rPr>
+          <w:b/>
+          <w:bCs/>
+          <w:color w:val="000000"/>
           <w:sz w:val="28"/>
-          <w:szCs w:val="28"/>
-        </w:rPr>
-      </w:pPr>
-      <w:r>
-        <w:rPr>
-          <w:b/>
-          <w:color w:val="000000" w:themeColor="text1"/>
-          <w:w w:val="99"/>
+          <w:lang w:val="x-none" w:eastAsia="x-none"/>
+        </w:rPr>
+      </w:pPr>
+    </w:p>
+    <w:p>
+      <w:pPr>
+        <w:keepNext/>
+        <w:jc w:val="center"/>
+        <w:outlineLvl w:val="4"/>
+        <w:rPr>
+          <w:b/>
+          <w:bCs/>
+          <w:color w:val="000000"/>
           <w:sz w:val="28"/>
-          <w:szCs w:val="28"/>
-        </w:rPr>
-        <w:t>MEPCO SCHLENK ENGINEERING COLLEGE, SIVAKASI</w:t>
-      </w:r>
-    </w:p>
-    <w:p>
-      <w:pPr>
-        <w:widowControl w:val="0"/>
-        <w:autoSpaceDE w:val="0"/>
-        <w:autoSpaceDN w:val="0"/>
-        <w:adjustRightInd w:val="0"/>
-        <w:spacing w:line="360" w:lineRule="auto"/>
-        <w:ind w:right="-10"/>
-        <w:jc w:val="center"/>
-        <w:rPr>
-          <w:b/>
-          <w:color w:val="000000" w:themeColor="text1"/>
-          <w:w w:val="99"/>
-        </w:rPr>
-      </w:pPr>
-      <w:r>
-        <w:rPr>
-          <w:b/>
-          <w:color w:val="000000" w:themeColor="text1"/>
-          <w:w w:val="99"/>
-        </w:rPr>
-        <w:t xml:space="preserve">(An Autonomous Institution affiliated to Anna University Chennai) </w:t>
-      </w:r>
-    </w:p>
-    <w:p>
-      <w:pPr>
-        <w:widowControl w:val="0"/>
-        <w:autoSpaceDE w:val="0"/>
-        <w:autoSpaceDN w:val="0"/>
-        <w:adjustRightInd w:val="0"/>
-        <w:spacing w:line="360" w:lineRule="auto"/>
-        <w:rPr>
-          <w:b/>
-          <w:color w:val="000000" w:themeColor="text1"/>
-          <w:sz w:val="11"/>
-          <w:szCs w:val="11"/>
-        </w:rPr>
-      </w:pPr>
-    </w:p>
-    <w:p>
-      <w:pPr>
-        <w:widowControl w:val="0"/>
-        <w:autoSpaceDE w:val="0"/>
-        <w:autoSpaceDN w:val="0"/>
-        <w:adjustRightInd w:val="0"/>
-        <w:spacing w:line="360" w:lineRule="auto"/>
-        <w:rPr>
-          <w:b/>
-          <w:color w:val="000000" w:themeColor="text1"/>
-          <w:sz w:val="11"/>
-          <w:szCs w:val="11"/>
-        </w:rPr>
-      </w:pPr>
+          <w:lang w:eastAsia="x-none"/>
+        </w:rPr>
+      </w:pPr>
+      <w:r>
+        <w:rPr>
+          <w:b/>
+          <w:bCs/>
+          <w:color w:val="000000"/>
+          <w:sz w:val="28"/>
+          <w:lang w:eastAsia="x-none"/>
+        </w:rPr>
+        <w:t>MAY</w:t>
+      </w:r>
+      <w:r>
+        <w:rPr>
+          <w:b/>
+          <w:bCs/>
+          <w:color w:val="000000"/>
+          <w:sz w:val="28"/>
+          <w:lang w:val="x-none" w:eastAsia="x-none"/>
+        </w:rPr>
+        <w:t xml:space="preserve"> 202</w:t>
+      </w:r>
+      <w:r>
+        <w:rPr>
+          <w:b/>
+          <w:bCs/>
+          <w:color w:val="000000"/>
+          <w:sz w:val="28"/>
+          <w:lang w:eastAsia="x-none"/>
+        </w:rPr>
+        <w:t>5</w:t>
+      </w:r>
     </w:p>
     <w:p>
       <w:pPr>
@@ -1004,54 +854,6 @@
         <w:ind w:left="90" w:right="-10"/>
         <w:jc w:val="center"/>
         <w:rPr>
-          <w:b/>
-          <w:color w:val="000000" w:themeColor="text1"/>
-          <w:spacing w:val="1"/>
-          <w:sz w:val="28"/>
-          <w:szCs w:val="28"/>
-        </w:rPr>
-      </w:pPr>
-      <w:r>
-        <w:rPr>
-          <w:b/>
-          <w:color w:val="000000" w:themeColor="text1"/>
-          <w:spacing w:val="1"/>
-          <w:sz w:val="28"/>
-          <w:szCs w:val="28"/>
-        </w:rPr>
-        <w:t>MAY</w:t>
-      </w:r>
-      <w:r>
-        <w:rPr>
-          <w:b/>
-          <w:color w:val="000000" w:themeColor="text1"/>
-          <w:spacing w:val="1"/>
-          <w:sz w:val="28"/>
-          <w:szCs w:val="28"/>
-        </w:rPr>
-        <w:t xml:space="preserve"> 202</w:t>
-      </w:r>
-      <w:r>
-        <w:rPr>
-          <w:b/>
-          <w:color w:val="000000" w:themeColor="text1"/>
-          <w:spacing w:val="1"/>
-          <w:sz w:val="28"/>
-          <w:szCs w:val="28"/>
-        </w:rPr>
-        <w:t>5</w:t>
-      </w:r>
-    </w:p>
-    <w:p>
-      <w:pPr>
-        <w:widowControl w:val="0"/>
-        <w:autoSpaceDE w:val="0"/>
-        <w:autoSpaceDN w:val="0"/>
-        <w:adjustRightInd w:val="0"/>
-        <w:spacing w:line="360" w:lineRule="auto"/>
-        <w:ind w:left="90" w:right="-10"/>
-        <w:jc w:val="center"/>
-        <w:rPr>
           <w:color w:val="000000" w:themeColor="text1"/>
           <w:sz w:val="20"/>
           <w:szCs w:val="20"/>
@@ -1060,13 +862,7 @@
     </w:p>
     <w:p>
       <w:pPr>
-        <w:widowControl w:val="0"/>
-        <w:autoSpaceDE w:val="0"/>
-        <w:autoSpaceDN w:val="0"/>
-        <w:adjustRightInd w:val="0"/>
         <w:spacing w:line="360" w:lineRule="auto"/>
-        <w:ind w:right="-10"/>
-        <w:jc w:val="center"/>
         <w:rPr>
           <w:b/>
           <w:color w:val="000000" w:themeColor="text1"/>
@@ -1078,50 +874,22 @@
     </w:p>
     <w:p>
       <w:pPr>
-        <w:widowControl w:val="0"/>
-        <w:autoSpaceDE w:val="0"/>
-        <w:autoSpaceDN w:val="0"/>
-        <w:adjustRightInd w:val="0"/>
-        <w:spacing w:line="360" w:lineRule="auto"/>
-        <w:ind w:right="-10"/>
-        <w:jc w:val="center"/>
-        <w:rPr>
-          <w:b/>
-          <w:color w:val="000000" w:themeColor="text1"/>
-          <w:w w:val="99"/>
-          <w:sz w:val="28"/>
-          <w:szCs w:val="28"/>
-        </w:rPr>
-      </w:pPr>
-      <w:r>
-        <w:rPr>
-          <w:b/>
-          <w:color w:val="000000" w:themeColor="text1"/>
-          <w:w w:val="99"/>
-          <w:sz w:val="28"/>
-          <w:szCs w:val="28"/>
-        </w:rPr>
-        <w:t>MEPCO SCHLENK ENGINEERING COLLEGE, SIVAKASI</w:t>
-      </w:r>
-    </w:p>
-    <w:p>
-      <w:pPr>
         <w:spacing w:line="360" w:lineRule="auto"/>
         <w:jc w:val="center"/>
         <w:rPr>
           <w:b/>
           <w:color w:val="000000" w:themeColor="text1"/>
-          <w:w w:val="99"/>
-        </w:rPr>
-      </w:pPr>
-      <w:r>
-        <w:rPr>
-          <w:b/>
-          <w:color w:val="000000" w:themeColor="text1"/>
-          <w:w w:val="99"/>
+          <w:spacing w:val="1"/>
+        </w:rPr>
+      </w:pPr>
+      <w:r>
+        <w:rPr>
+          <w:b/>
+          <w:color w:val="000000" w:themeColor="text1"/>
+          <w:spacing w:val="1"/>
         </w:rPr>
         <w:lastRenderedPageBreak/>
-        <w:t>(An Autonomous Institution affiliated to Anna University Chennai)</w:t>
+        <w:t>MEPCO SCHLENK ENGINEERING COLLEGE, SIVAKASI</w:t>
       </w:r>
     </w:p>
     <w:p>
@@ -1129,16 +897,36 @@
         <w:spacing w:line="360" w:lineRule="auto"/>
         <w:jc w:val="center"/>
         <w:rPr>
-          <w:b/>
-          <w:color w:val="000000" w:themeColor="text1"/>
-        </w:rPr>
-      </w:pPr>
-      <w:r>
-        <w:rPr>
-          <w:b/>
+          <w:bCs/>
           <w:color w:val="000000" w:themeColor="text1"/>
           <w:spacing w:val="1"/>
         </w:rPr>
+      </w:pPr>
+      <w:r>
+        <w:rPr>
+          <w:bCs/>
+          <w:color w:val="000000" w:themeColor="text1"/>
+          <w:spacing w:val="1"/>
+        </w:rPr>
+        <w:t>(An Autonomous Instituion Affliated to Anna University)</w:t>
+      </w:r>
+    </w:p>
+    <w:p>
+      <w:pPr>
+        <w:spacing w:line="360" w:lineRule="auto"/>
+        <w:jc w:val="center"/>
+        <w:rPr>
+          <w:b/>
+          <w:color w:val="000000" w:themeColor="text1"/>
+          <w:spacing w:val="1"/>
+        </w:rPr>
+      </w:pPr>
+      <w:r>
+        <w:rPr>
+          <w:b/>
+          <w:color w:val="000000" w:themeColor="text1"/>
+          <w:spacing w:val="1"/>
+        </w:rPr>
         <w:t>D</w:t>
       </w:r>
       <w:r>
@@ -1227,10 +1015,10 @@
         </w:rPr>
         <w:t xml:space="preserve">F </w:t>
       </w:r>
-      <w:bookmarkStart w:id="1" w:name="_MON_1412248476"/>
-      <w:bookmarkStart w:id="2" w:name="_MON_1412249388"/>
+      <w:bookmarkStart w:id="0" w:name="_MON_1412248476"/>
+      <w:bookmarkStart w:id="1" w:name="_MON_1412249388"/>
+      <w:bookmarkEnd w:id="0"/>
       <w:bookmarkEnd w:id="1"/>
-      <w:bookmarkEnd w:id="2"/>
       <w:r>
         <w:rPr>
           <w:b/>
@@ -1345,6 +1133,14 @@
           <w:color w:val="000000" w:themeColor="text1"/>
         </w:rPr>
         <w:t xml:space="preserve"> (9517202309041), Nandhagopal V (9517202309074), Sanjay K N (9517202309101)</w:t>
+      </w:r>
+      <w:r>
+        <w:rPr>
+          <w:b/>
+          <w:bCs/>
+          <w:color w:val="000000" w:themeColor="text1"/>
+        </w:rPr>
+        <w:t>, Prabakaran K (95172020309085)</w:t>
       </w:r>
       <w:r>
         <w:rPr>
@@ -1975,15 +1771,12 @@
         </w:rPr>
         <w:t>First and foremost, we express our deepest gratitude to the LORD ALMIGHTY</w:t>
       </w:r>
-    </w:p>
-    <w:p>
-      <w:pPr>
-        <w:spacing w:line="360" w:lineRule="auto"/>
-        <w:jc w:val="both"/>
-        <w:rPr>
-          <w:color w:val="000000" w:themeColor="text1"/>
-        </w:rPr>
-      </w:pPr>
+      <w:r>
+        <w:rPr>
+          <w:color w:val="000000" w:themeColor="text1"/>
+        </w:rPr>
+        <w:t xml:space="preserve"> </w:t>
+      </w:r>
       <w:r>
         <w:rPr>
           <w:color w:val="000000" w:themeColor="text1"/>
@@ -2013,22 +1806,7 @@
         <w:rPr>
           <w:color w:val="000000" w:themeColor="text1"/>
         </w:rPr>
-        <w:t>We extend our sincere thanks to our management, esteemed Principal, Dr. S.</w:t>
-      </w:r>
-    </w:p>
-    <w:p>
-      <w:pPr>
-        <w:spacing w:line="360" w:lineRule="auto"/>
-        <w:jc w:val="both"/>
-        <w:rPr>
-          <w:color w:val="000000" w:themeColor="text1"/>
-        </w:rPr>
-      </w:pPr>
-      <w:r>
-        <w:rPr>
-          <w:color w:val="000000" w:themeColor="text1"/>
-        </w:rPr>
-        <w:t>Arivazhagan, M.E., Ph.D., for providing us with a conducive environment, including advanced systems and well-equipped library facilities, which have been instrumental in the completion of this project.</w:t>
+        <w:t>We extend our sincere thanks to our management, esteemed Principal, Dr.S.Arivazhagan, M.E., Ph.D., for providing us with a conducive environment, including advanced systems and well-equipped library facilities, which have been instrumental in the completion of this project.</w:t>
       </w:r>
     </w:p>
     <w:p>
@@ -2055,15 +1833,12 @@
         </w:rPr>
         <w:t>Our heartfelt appreciation goes to our project guides Dr. Shenbagarajan</w:t>
       </w:r>
-    </w:p>
-    <w:p>
-      <w:pPr>
-        <w:spacing w:line="360" w:lineRule="auto"/>
-        <w:jc w:val="both"/>
-        <w:rPr>
-          <w:color w:val="000000" w:themeColor="text1"/>
-        </w:rPr>
-      </w:pPr>
+      <w:r>
+        <w:rPr>
+          <w:color w:val="000000" w:themeColor="text1"/>
+        </w:rPr>
+        <w:t xml:space="preserve"> </w:t>
+      </w:r>
       <w:r>
         <w:rPr>
           <w:color w:val="000000" w:themeColor="text1"/>
@@ -2095,15 +1870,12 @@
         </w:rPr>
         <w:t>We are profoundly grateful to our Head of the Artificial Intelligence and Data</w:t>
       </w:r>
-    </w:p>
-    <w:p>
-      <w:pPr>
-        <w:spacing w:line="360" w:lineRule="auto"/>
-        <w:jc w:val="both"/>
-        <w:rPr>
-          <w:color w:val="000000" w:themeColor="text1"/>
-        </w:rPr>
-      </w:pPr>
+      <w:r>
+        <w:rPr>
+          <w:color w:val="000000" w:themeColor="text1"/>
+        </w:rPr>
+        <w:t xml:space="preserve"> </w:t>
+      </w:r>
       <w:r>
         <w:rPr>
           <w:color w:val="000000" w:themeColor="text1"/>
@@ -2135,15 +1907,12 @@
         </w:rPr>
         <w:t>We also extend our sincere gratitude to all our faculty members, lab technicians,</w:t>
       </w:r>
-    </w:p>
-    <w:p>
-      <w:pPr>
-        <w:spacing w:line="360" w:lineRule="auto"/>
-        <w:jc w:val="both"/>
-        <w:rPr>
-          <w:color w:val="000000" w:themeColor="text1"/>
-        </w:rPr>
-      </w:pPr>
+      <w:r>
+        <w:rPr>
+          <w:color w:val="000000" w:themeColor="text1"/>
+        </w:rPr>
+        <w:t xml:space="preserve"> </w:t>
+      </w:r>
       <w:r>
         <w:rPr>
           <w:color w:val="000000" w:themeColor="text1"/>
@@ -3925,7 +3694,7 @@
                 <w:color w:val="000000" w:themeColor="text1"/>
               </w:rPr>
             </w:pPr>
-            <w:bookmarkStart w:id="3" w:name="_Hlk196858183"/>
+            <w:bookmarkStart w:id="2" w:name="_Hlk196858183"/>
             <w:r>
               <w:rPr>
                 <w:b/>
@@ -4341,7 +4110,7 @@
           </w:p>
         </w:tc>
       </w:tr>
-      <w:bookmarkEnd w:id="3"/>
+      <w:bookmarkEnd w:id="2"/>
     </w:tbl>
     <w:p>
       <w:pPr>
@@ -4613,7 +4382,7 @@
           <w:szCs w:val="28"/>
         </w:rPr>
         <w:sectPr>
-          <w:footerReference w:type="default" r:id="rId9"/>
+          <w:footerReference w:type="default" r:id="rId10"/>
           <w:pgSz w:w="11906" w:h="16838"/>
           <w:pgMar w:top="1440" w:right="1440" w:bottom="1440" w:left="1800" w:header="706" w:footer="706" w:gutter="0"/>
           <w:pgBorders w:offsetFrom="page">
@@ -5442,7 +5211,7 @@
           <w:szCs w:val="26"/>
         </w:rPr>
       </w:pPr>
-      <w:bookmarkStart w:id="4" w:name="_Hlk196856650"/>
+      <w:bookmarkStart w:id="3" w:name="_Hlk196856650"/>
       <w:r>
         <w:rPr>
           <w:b/>
@@ -5479,7 +5248,7 @@
         <w:t>EXISTING AND PROPOSED MODEL</w:t>
       </w:r>
     </w:p>
-    <w:bookmarkEnd w:id="4"/>
+    <w:bookmarkEnd w:id="3"/>
     <w:p>
       <w:pPr>
         <w:spacing w:line="360" w:lineRule="auto"/>
@@ -6088,7 +5857,7 @@
           <w:szCs w:val="26"/>
         </w:rPr>
       </w:pPr>
-      <w:bookmarkStart w:id="5" w:name="_Hlk196856863"/>
+      <w:bookmarkStart w:id="4" w:name="_Hlk196856863"/>
       <w:r>
         <w:rPr>
           <w:b/>
@@ -6135,7 +5904,7 @@
         <w:t>SYSTEM DESIGN</w:t>
       </w:r>
     </w:p>
-    <w:bookmarkEnd w:id="5"/>
+    <w:bookmarkEnd w:id="4"/>
     <w:p>
       <w:pPr>
         <w:spacing w:line="360" w:lineRule="auto"/>
@@ -6685,7 +6454,7 @@
                     </pic:cNvPicPr>
                   </pic:nvPicPr>
                   <pic:blipFill>
-                    <a:blip r:embed="rId10">
+                    <a:blip r:embed="rId11">
                       <a:extLst>
                         <a:ext uri="{28A0092B-C50C-407E-A947-70E740481C1C}">
                           <a14:useLocalDpi xmlns:a14="http://schemas.microsoft.com/office/drawing/2010/main" val="0"/>
@@ -6956,7 +6725,7 @@
                     </pic:cNvPicPr>
                   </pic:nvPicPr>
                   <pic:blipFill>
-                    <a:blip r:embed="rId11">
+                    <a:blip r:embed="rId12">
                       <a:extLst>
                         <a:ext uri="{28A0092B-C50C-407E-A947-70E740481C1C}">
                           <a14:useLocalDpi xmlns:a14="http://schemas.microsoft.com/office/drawing/2010/main" val="0"/>
@@ -7455,7 +7224,7 @@
           <w:szCs w:val="26"/>
         </w:rPr>
       </w:pPr>
-      <w:bookmarkStart w:id="6" w:name="_Hlk196856978"/>
+      <w:bookmarkStart w:id="5" w:name="_Hlk196856978"/>
       <w:r>
         <w:rPr>
           <w:b/>
@@ -7499,20 +7268,10 @@
           <w:sz w:val="26"/>
           <w:szCs w:val="26"/>
         </w:rPr>
-        <w:t xml:space="preserve">SYSTEM </w:t>
-      </w:r>
-      <w:r>
-        <w:rPr>
-          <w:b/>
-          <w:bCs/>
-          <w:color w:val="000000" w:themeColor="text1"/>
-          <w:sz w:val="26"/>
-          <w:szCs w:val="26"/>
-        </w:rPr>
-        <w:t>IMPLEMENTATION</w:t>
-      </w:r>
-    </w:p>
-    <w:bookmarkEnd w:id="6"/>
+        <w:t>SYSTEM IMPLEMENTATION</w:t>
+      </w:r>
+    </w:p>
+    <w:bookmarkEnd w:id="5"/>
     <w:p>
       <w:pPr>
         <w:spacing w:line="360" w:lineRule="auto"/>
@@ -7896,7 +7655,7 @@
           <w:szCs w:val="26"/>
         </w:rPr>
       </w:pPr>
-      <w:bookmarkStart w:id="7" w:name="_Hlk196857138"/>
+      <w:bookmarkStart w:id="6" w:name="_Hlk196857138"/>
       <w:r>
         <w:rPr>
           <w:b/>
@@ -7943,7 +7702,7 @@
         <w:t>RESULTS &amp; DISCUSSIONS</w:t>
       </w:r>
     </w:p>
-    <w:bookmarkEnd w:id="7"/>
+    <w:bookmarkEnd w:id="6"/>
     <w:p>
       <w:pPr>
         <w:spacing w:before="100" w:beforeAutospacing="1" w:after="100" w:afterAutospacing="1" w:line="360" w:lineRule="auto"/>
@@ -8496,6 +8255,7 @@
         <w:rPr>
           <w:b/>
           <w:bCs/>
+          <w:noProof/>
           <w:color w:val="000000" w:themeColor="text1"/>
           <w:sz w:val="26"/>
           <w:szCs w:val="26"/>
@@ -8516,7 +8276,7 @@
                     <pic:cNvPicPr/>
                   </pic:nvPicPr>
                   <pic:blipFill>
-                    <a:blip r:embed="rId12"/>
+                    <a:blip r:embed="rId13"/>
                     <a:stretch>
                       <a:fillRect/>
                     </a:stretch>
@@ -8584,6 +8344,7 @@
       </w:pPr>
       <w:r>
         <w:rPr>
+          <w:noProof/>
           <w:color w:val="000000" w:themeColor="text1"/>
           <w:sz w:val="20"/>
           <w:szCs w:val="20"/>
@@ -8604,7 +8365,7 @@
                     <pic:cNvPicPr/>
                   </pic:nvPicPr>
                   <pic:blipFill>
-                    <a:blip r:embed="rId13"/>
+                    <a:blip r:embed="rId14"/>
                     <a:stretch>
                       <a:fillRect/>
                     </a:stretch>
@@ -8670,6 +8431,7 @@
       </w:pPr>
       <w:r>
         <w:rPr>
+          <w:noProof/>
           <w:color w:val="000000" w:themeColor="text1"/>
           <w:sz w:val="26"/>
           <w:szCs w:val="26"/>
@@ -8690,7 +8452,7 @@
                     <pic:cNvPicPr/>
                   </pic:nvPicPr>
                   <pic:blipFill>
-                    <a:blip r:embed="rId14"/>
+                    <a:blip r:embed="rId15"/>
                     <a:stretch>
                       <a:fillRect/>
                     </a:stretch>
@@ -8757,7 +8519,7 @@
           <w:szCs w:val="26"/>
         </w:rPr>
       </w:pPr>
-      <w:bookmarkStart w:id="8" w:name="_Hlk196857386"/>
+      <w:bookmarkStart w:id="7" w:name="_Hlk196857386"/>
       <w:r>
         <w:rPr>
           <w:b/>
@@ -8804,7 +8566,7 @@
         <w:t>CONCLUSION &amp; FUTURE ENHANCEMENTS</w:t>
       </w:r>
     </w:p>
-    <w:bookmarkEnd w:id="8"/>
+    <w:bookmarkEnd w:id="7"/>
     <w:p>
       <w:pPr>
         <w:spacing w:line="360" w:lineRule="auto"/>
@@ -21950,8 +21712,8 @@
       </w:pPr>
     </w:p>
     <w:sectPr>
-      <w:headerReference w:type="default" r:id="rId15"/>
-      <w:footerReference w:type="default" r:id="rId16"/>
+      <w:headerReference w:type="default" r:id="rId16"/>
+      <w:footerReference w:type="default" r:id="rId17"/>
       <w:pgSz w:w="11906" w:h="16838"/>
       <w:pgMar w:top="1440" w:right="1440" w:bottom="1440" w:left="1800" w:header="706" w:footer="706" w:gutter="0"/>
       <w:pgBorders w:offsetFrom="page">
@@ -28369,6 +28131,7 @@
   <w:style w:type="character" w:default="1" w:styleId="DefaultParagraphFont">
     <w:name w:val="Default Paragraph Font"/>
     <w:uiPriority w:val="1"/>
+    <w:semiHidden/>
     <w:unhideWhenUsed/>
   </w:style>
   <w:style w:type="table" w:default="1" w:styleId="TableNormal">
